--- a/Documentation/Word/Organisatorisches/Studienarbeit - LaTeX.docx
+++ b/Documentation/Word/Organisatorisches/Studienarbeit - LaTeX.docx
@@ -250,49 +250,8 @@
           <w:sz w:val="24"/>
           <w:szCs w:val="24"/>
         </w:rPr>
-        <w:t>Der Ablauf einer Videospielentwicklung (</w:t>
-      </w:r>
-      <w:proofErr w:type="spellStart"/>
-      <w:r>
-        <w:rPr>
-          <w:sz w:val="24"/>
-          <w:szCs w:val="24"/>
-        </w:rPr>
-        <w:t>evtl</w:t>
-      </w:r>
-      <w:proofErr w:type="spellEnd"/>
-      <w:r>
-        <w:rPr>
-          <w:sz w:val="24"/>
-          <w:szCs w:val="24"/>
-        </w:rPr>
-        <w:t xml:space="preserve"> über das Word Dokument „Game Design </w:t>
-      </w:r>
-      <w:proofErr w:type="spellStart"/>
-      <w:r>
-        <w:rPr>
-          <w:sz w:val="24"/>
-          <w:szCs w:val="24"/>
-        </w:rPr>
-        <w:t>Document</w:t>
-      </w:r>
-      <w:proofErr w:type="spellEnd"/>
-      <w:r>
-        <w:rPr>
-          <w:sz w:val="24"/>
-          <w:szCs w:val="24"/>
-        </w:rPr>
-        <w:t xml:space="preserve">“ im </w:t>
-      </w:r>
-      <w:proofErr w:type="spellStart"/>
-      <w:r>
-        <w:rPr>
-          <w:sz w:val="24"/>
-          <w:szCs w:val="24"/>
-        </w:rPr>
-        <w:t>Dokumenteordner</w:t>
-      </w:r>
-      <w:proofErr w:type="spellEnd"/>
+        <w:t>Der Ablauf einer Videospielentwicklung (evtl über das Word Dokument „Game Design Document“ im Dokumenteordner</w:t>
+      </w:r>
       <w:r>
         <w:rPr>
           <w:sz w:val="24"/>
@@ -333,21 +292,12 @@
           <w:szCs w:val="24"/>
         </w:rPr>
       </w:pPr>
-      <w:proofErr w:type="spellStart"/>
-      <w:r>
-        <w:rPr>
-          <w:sz w:val="24"/>
-          <w:szCs w:val="24"/>
-        </w:rPr>
-        <w:t>Spielengine</w:t>
-      </w:r>
-      <w:proofErr w:type="spellEnd"/>
-      <w:r>
-        <w:rPr>
-          <w:sz w:val="24"/>
-          <w:szCs w:val="24"/>
-        </w:rPr>
-        <w:t>-Kapitel</w:t>
+      <w:r>
+        <w:rPr>
+          <w:sz w:val="24"/>
+          <w:szCs w:val="24"/>
+        </w:rPr>
+        <w:t>Spielengine-Kapitel</w:t>
       </w:r>
     </w:p>
     <w:p>
@@ -780,23 +730,7 @@
           <w:sz w:val="24"/>
           <w:szCs w:val="24"/>
         </w:rPr>
-        <w:t xml:space="preserve">Vergleich zwischen Unity und weiteren </w:t>
-      </w:r>
-      <w:proofErr w:type="spellStart"/>
-      <w:r>
-        <w:rPr>
-          <w:sz w:val="24"/>
-          <w:szCs w:val="24"/>
-        </w:rPr>
-        <w:t>Gameengines</w:t>
-      </w:r>
-      <w:proofErr w:type="spellEnd"/>
-      <w:r>
-        <w:rPr>
-          <w:sz w:val="24"/>
-          <w:szCs w:val="24"/>
-        </w:rPr>
-        <w:t xml:space="preserve"> wie zum Beispiel</w:t>
+        <w:t>Vergleich zwischen Unity und weiteren Gameengines wie zum Beispiel</w:t>
       </w:r>
       <w:r>
         <w:rPr>
@@ -810,33 +744,8 @@
           <w:sz w:val="24"/>
           <w:szCs w:val="24"/>
         </w:rPr>
-        <w:t xml:space="preserve">, </w:t>
-      </w:r>
-      <w:proofErr w:type="spellStart"/>
-      <w:r>
-        <w:rPr>
-          <w:sz w:val="24"/>
-          <w:szCs w:val="24"/>
-        </w:rPr>
-        <w:t>GameMaker</w:t>
-      </w:r>
-      <w:proofErr w:type="spellEnd"/>
-      <w:r>
-        <w:rPr>
-          <w:sz w:val="24"/>
-          <w:szCs w:val="24"/>
-        </w:rPr>
-        <w:t xml:space="preserve">, </w:t>
-      </w:r>
-      <w:proofErr w:type="spellStart"/>
-      <w:r>
-        <w:rPr>
-          <w:sz w:val="24"/>
-          <w:szCs w:val="24"/>
-        </w:rPr>
-        <w:t>GoDot</w:t>
-      </w:r>
-      <w:proofErr w:type="spellEnd"/>
+        <w:t>, GameMaker, GoDot</w:t>
+      </w:r>
     </w:p>
     <w:p>
       <w:pPr>
@@ -969,23 +878,7 @@
           <w:sz w:val="24"/>
           <w:szCs w:val="24"/>
         </w:rPr>
-        <w:t xml:space="preserve">PDF „Politische Bildung </w:t>
-      </w:r>
-      <w:proofErr w:type="spellStart"/>
-      <w:r>
-        <w:rPr>
-          <w:sz w:val="24"/>
-          <w:szCs w:val="24"/>
-        </w:rPr>
-        <w:t>meets</w:t>
-      </w:r>
-      <w:proofErr w:type="spellEnd"/>
-      <w:r>
-        <w:rPr>
-          <w:sz w:val="24"/>
-          <w:szCs w:val="24"/>
-        </w:rPr>
-        <w:t xml:space="preserve"> Kulturelle Bildung“</w:t>
+        <w:t>PDF „Politische Bildung meets Kulturelle Bildung“</w:t>
       </w:r>
     </w:p>
     <w:p>
@@ -1027,23 +920,7 @@
           <w:sz w:val="24"/>
           <w:szCs w:val="24"/>
         </w:rPr>
-        <w:t xml:space="preserve">(Videospiele können unterteilt werden in Spieleranzahl (Einzel-, Mehrspieler), Alter der Spieler (Kinder-, Erwachsenenspiele, meist gekennzeichnet durch eine Altersfreigabe), Genre (Abenteuer-, Action-, Rollen-, Strategie-, Simulation-, </w:t>
-      </w:r>
-      <w:proofErr w:type="spellStart"/>
-      <w:r>
-        <w:rPr>
-          <w:sz w:val="24"/>
-          <w:szCs w:val="24"/>
-        </w:rPr>
-        <w:t>Shooterspiele</w:t>
-      </w:r>
-      <w:proofErr w:type="spellEnd"/>
-      <w:r>
-        <w:rPr>
-          <w:sz w:val="24"/>
-          <w:szCs w:val="24"/>
-        </w:rPr>
-        <w:t>) oder Darstellung (2D, 3D, First-Person oder Third-Person-Perspektive)) S. 111</w:t>
+        <w:t>(Videospiele können unterteilt werden in Spieleranzahl (Einzel-, Mehrspieler), Alter der Spieler (Kinder-, Erwachsenenspiele, meist gekennzeichnet durch eine Altersfreigabe), Genre (Abenteuer-, Action-, Rollen-, Strategie-, Simulation-, Shooterspiele) oder Darstellung (2D, 3D, First-Person oder Third-Person-Perspektive)) S. 111</w:t>
       </w:r>
     </w:p>
     <w:p>
@@ -1071,15 +948,7 @@
           <w:sz w:val="24"/>
           <w:szCs w:val="24"/>
         </w:rPr>
-        <w:t>liegt der Fokus mehr auf Denkaufgaben und weniger auf der direkten Steuerung des Spiels. In dem Genre „Strategiespiele“ werden solche Videospiele vertreten. Ein mögliches Beispiel hierfür ist das rundenbasierte Strategiespiel „</w:t>
-      </w:r>
-      <w:proofErr w:type="spellStart"/>
-      <w:r>
-        <w:rPr>
-          <w:sz w:val="24"/>
-          <w:szCs w:val="24"/>
-        </w:rPr>
-        <w:t>Civili</w:t>
+        <w:t>liegt der Fokus mehr auf Denkaufgaben und weniger auf der direkten Steuerung des Spiels. In dem Genre „Strategiespiele“ werden solche Videospiele vertreten. Ein mögliches Beispiel hierfür ist das rundenbasierte Strategiespiel „Civili</w:t>
       </w:r>
       <w:r>
         <w:rPr>
@@ -1093,15 +962,7 @@
           <w:sz w:val="24"/>
           <w:szCs w:val="24"/>
         </w:rPr>
-        <w:t>ation</w:t>
-      </w:r>
-      <w:proofErr w:type="spellEnd"/>
-      <w:r>
-        <w:rPr>
-          <w:sz w:val="24"/>
-          <w:szCs w:val="24"/>
-        </w:rPr>
-        <w:t xml:space="preserve"> VI“, bei welchem der Spieler Anführer einer Zivilisation ist und zum Ziel hat, am Ende des Spiels, die höchste Punkteanzahl aller Zivilisationen zu haben. Punkte werden können durch Faktoren wie eine hohe Bevölkerung, viel Land, einen großen technologischen Fortschritt oder kultureller Entwicklung erspielt werden. Der Spieler muss sich also einen genauen Plan überlegen, wie er am besten und schnellsten Punkte erreichen kann, um somit das Spiel zu gewinnen. </w:t>
+        <w:t xml:space="preserve">ation VI“, bei welchem der Spieler Anführer einer Zivilisation ist und zum Ziel hat, am Ende des Spiels, die höchste Punkteanzahl aller Zivilisationen zu haben. Punkte werden können durch Faktoren wie eine hohe Bevölkerung, viel Land, einen großen technologischen Fortschritt oder kultureller Entwicklung erspielt werden. Der Spieler muss sich also einen genauen Plan überlegen, wie er am besten und schnellsten Punkte erreichen kann, um somit das Spiel zu gewinnen. </w:t>
       </w:r>
       <w:r>
         <w:rPr>
@@ -1175,23 +1036,7 @@
           <w:sz w:val="24"/>
           <w:szCs w:val="24"/>
         </w:rPr>
-        <w:t xml:space="preserve">Ein Beispiel für solch ein Spiel ist „The Witcher 3: Wild </w:t>
-      </w:r>
-      <w:proofErr w:type="spellStart"/>
-      <w:r>
-        <w:rPr>
-          <w:sz w:val="24"/>
-          <w:szCs w:val="24"/>
-        </w:rPr>
-        <w:t>Hunt</w:t>
-      </w:r>
-      <w:proofErr w:type="spellEnd"/>
-      <w:r>
-        <w:rPr>
-          <w:sz w:val="24"/>
-          <w:szCs w:val="24"/>
-        </w:rPr>
-        <w:t xml:space="preserve">“. </w:t>
+        <w:t xml:space="preserve">Ein Beispiel für solch ein Spiel ist „The Witcher 3: Wild Hunt“. </w:t>
       </w:r>
       <w:r>
         <w:rPr>
@@ -1296,46 +1141,14 @@
           <w:sz w:val="24"/>
           <w:szCs w:val="24"/>
         </w:rPr>
-        <w:t xml:space="preserve"> „Life </w:t>
-      </w:r>
-      <w:proofErr w:type="spellStart"/>
-      <w:r>
-        <w:rPr>
-          <w:sz w:val="24"/>
-          <w:szCs w:val="24"/>
-        </w:rPr>
-        <w:t>is</w:t>
-      </w:r>
-      <w:proofErr w:type="spellEnd"/>
-      <w:r>
-        <w:rPr>
-          <w:sz w:val="24"/>
-          <w:szCs w:val="24"/>
-        </w:rPr>
-        <w:t xml:space="preserve"> Strange“.</w:t>
-      </w:r>
-      <w:r>
-        <w:rPr>
-          <w:sz w:val="24"/>
-          <w:szCs w:val="24"/>
-        </w:rPr>
-        <w:t xml:space="preserve"> Sonst beinhalten „Geschichtsspiele„ allerdings immer stark vorgegebene Elemente und lassen den Spieler selten Orte eigenwillig erkunden, wie es bei „The Witcher 3: Wild </w:t>
-      </w:r>
-      <w:proofErr w:type="spellStart"/>
-      <w:r>
-        <w:rPr>
-          <w:sz w:val="24"/>
-          <w:szCs w:val="24"/>
-        </w:rPr>
-        <w:t>Hunt</w:t>
-      </w:r>
-      <w:proofErr w:type="spellEnd"/>
-      <w:r>
-        <w:rPr>
-          <w:sz w:val="24"/>
-          <w:szCs w:val="24"/>
-        </w:rPr>
-        <w:t>“ der Fall ist.</w:t>
+        <w:t xml:space="preserve"> „Life is Strange“.</w:t>
+      </w:r>
+      <w:r>
+        <w:rPr>
+          <w:sz w:val="24"/>
+          <w:szCs w:val="24"/>
+        </w:rPr>
+        <w:t xml:space="preserve"> Sonst beinhalten „Geschichtsspiele„ allerdings immer stark vorgegebene Elemente und lassen den Spieler selten Orte eigenwillig erkunden, wie es bei „The Witcher 3: Wild Hunt“ der Fall ist.</w:t>
       </w:r>
       <w:r>
         <w:rPr>
@@ -1403,23 +1216,13 @@
           <w:szCs w:val="24"/>
         </w:rPr>
       </w:pPr>
-      <w:proofErr w:type="spellStart"/>
       <w:r>
         <w:rPr>
           <w:sz w:val="24"/>
           <w:szCs w:val="24"/>
           <w:highlight w:val="yellow"/>
         </w:rPr>
-        <w:t>Serious</w:t>
-      </w:r>
-      <w:proofErr w:type="spellEnd"/>
-      <w:r>
-        <w:rPr>
-          <w:sz w:val="24"/>
-          <w:szCs w:val="24"/>
-          <w:highlight w:val="yellow"/>
-        </w:rPr>
-        <w:t xml:space="preserve"> Games</w:t>
+        <w:t>Serious Games</w:t>
       </w:r>
       <w:r>
         <w:rPr>
@@ -1448,23 +1251,7 @@
           <w:sz w:val="24"/>
           <w:szCs w:val="24"/>
         </w:rPr>
-        <w:t xml:space="preserve">damit stellen sie das perfekte Medium für Kinder und Jugendliche dar, die selbst in ihrer Freizeit gerne Videospiele spielen, da </w:t>
-      </w:r>
-      <w:proofErr w:type="spellStart"/>
-      <w:r>
-        <w:rPr>
-          <w:sz w:val="24"/>
-          <w:szCs w:val="24"/>
-        </w:rPr>
-        <w:t>Serious</w:t>
-      </w:r>
-      <w:proofErr w:type="spellEnd"/>
-      <w:r>
-        <w:rPr>
-          <w:sz w:val="24"/>
-          <w:szCs w:val="24"/>
-        </w:rPr>
-        <w:t xml:space="preserve"> Games die Kinder </w:t>
+        <w:t xml:space="preserve">damit stellen sie das perfekte Medium für Kinder und Jugendliche dar, die selbst in ihrer Freizeit gerne Videospiele spielen, da Serious Games die Kinder </w:t>
       </w:r>
       <w:r>
         <w:rPr>
@@ -1538,21 +1325,12 @@
           <w:szCs w:val="24"/>
         </w:rPr>
       </w:pPr>
-      <w:proofErr w:type="spellStart"/>
-      <w:r>
-        <w:rPr>
-          <w:sz w:val="24"/>
-          <w:szCs w:val="24"/>
-        </w:rPr>
-        <w:t>Serious</w:t>
-      </w:r>
-      <w:proofErr w:type="spellEnd"/>
-      <w:r>
-        <w:rPr>
-          <w:sz w:val="24"/>
-          <w:szCs w:val="24"/>
-        </w:rPr>
-        <w:t xml:space="preserve"> Games sind eher in der "Denken" Kategorie untergeordnet (S. 113)</w:t>
+      <w:r>
+        <w:rPr>
+          <w:sz w:val="24"/>
+          <w:szCs w:val="24"/>
+        </w:rPr>
+        <w:t>Serious Games sind eher in der "Denken" Kategorie untergeordnet (S. 113)</w:t>
       </w:r>
     </w:p>
     <w:p>
@@ -1573,23 +1351,7 @@
           <w:sz w:val="24"/>
           <w:szCs w:val="24"/>
         </w:rPr>
-        <w:t xml:space="preserve">Videospielelemente wie "Cut-Scenes" hindern den Spieler an eigenen Entscheidungen (in der Zeit der </w:t>
-      </w:r>
-      <w:proofErr w:type="spellStart"/>
-      <w:r>
-        <w:rPr>
-          <w:sz w:val="24"/>
-          <w:szCs w:val="24"/>
-        </w:rPr>
-        <w:t>Cutscene</w:t>
-      </w:r>
-      <w:proofErr w:type="spellEnd"/>
-      <w:r>
-        <w:rPr>
-          <w:sz w:val="24"/>
-          <w:szCs w:val="24"/>
-        </w:rPr>
-        <w:t>)</w:t>
+        <w:t>Videospielelemente wie "Cut-Scenes" hindern den Spieler an eigenen Entscheidungen (in der Zeit der Cutscene)</w:t>
       </w:r>
       <w:r>
         <w:rPr>
@@ -1626,7 +1388,6 @@
         </w:rPr>
         <w:t xml:space="preserve">in </w:t>
       </w:r>
-      <w:proofErr w:type="spellStart"/>
       <w:r>
         <w:rPr>
           <w:sz w:val="24"/>
@@ -1635,7 +1396,6 @@
         </w:rPr>
         <w:t>Storyspielen</w:t>
       </w:r>
-      <w:proofErr w:type="spellEnd"/>
       <w:r>
         <w:rPr>
           <w:sz w:val="24"/>
@@ -1656,23 +1416,7 @@
           <w:sz w:val="24"/>
           <w:szCs w:val="24"/>
         </w:rPr>
-        <w:t xml:space="preserve"> hat man (wenn die Möglichkeit besteht, eigene Handlungen/eigene Dialogwahl zu treffen), die Wahl entweder "in </w:t>
-      </w:r>
-      <w:proofErr w:type="spellStart"/>
-      <w:r>
-        <w:rPr>
-          <w:sz w:val="24"/>
-          <w:szCs w:val="24"/>
-        </w:rPr>
-        <w:t>character</w:t>
-      </w:r>
-      <w:proofErr w:type="spellEnd"/>
-      <w:r>
-        <w:rPr>
-          <w:sz w:val="24"/>
-          <w:szCs w:val="24"/>
-        </w:rPr>
-        <w:t xml:space="preserve">" zu spielen und seine </w:t>
+        <w:t xml:space="preserve"> hat man (wenn die Möglichkeit besteht, eigene Handlungen/eigene Dialogwahl zu treffen), die Wahl entweder "in character" zu spielen und seine </w:t>
       </w:r>
       <w:r>
         <w:rPr>
@@ -1689,7 +1433,6 @@
         </w:rPr>
         <w:t xml:space="preserve"> (</w:t>
       </w:r>
-      <w:proofErr w:type="spellStart"/>
       <w:r>
         <w:rPr>
           <w:sz w:val="24"/>
@@ -1698,7 +1441,6 @@
         </w:rPr>
         <w:t>Kreativitätfördernd</w:t>
       </w:r>
-      <w:proofErr w:type="spellEnd"/>
       <w:r>
         <w:rPr>
           <w:sz w:val="24"/>
@@ -1894,39 +1636,7 @@
           <w:sz w:val="24"/>
           <w:szCs w:val="24"/>
         </w:rPr>
-        <w:t xml:space="preserve">Es kann nicht mit allen Gegenständen/ NPC interagiert werden -&gt; nur für die Narration relevante Gegenstände </w:t>
-      </w:r>
-      <w:proofErr w:type="spellStart"/>
-      <w:r>
-        <w:rPr>
-          <w:sz w:val="24"/>
-          <w:szCs w:val="24"/>
-        </w:rPr>
-        <w:t>interagierbar</w:t>
-      </w:r>
-      <w:proofErr w:type="spellEnd"/>
-      <w:r>
-        <w:rPr>
-          <w:sz w:val="24"/>
-          <w:szCs w:val="24"/>
-        </w:rPr>
-        <w:t xml:space="preserve">, oder wenige, unwichtige Kleinigkeiten zur Welterkundung, alle Gegenstände </w:t>
-      </w:r>
-      <w:proofErr w:type="spellStart"/>
-      <w:r>
-        <w:rPr>
-          <w:sz w:val="24"/>
-          <w:szCs w:val="24"/>
-        </w:rPr>
-        <w:t>interagierbar</w:t>
-      </w:r>
-      <w:proofErr w:type="spellEnd"/>
-      <w:r>
-        <w:rPr>
-          <w:sz w:val="24"/>
-          <w:szCs w:val="24"/>
-        </w:rPr>
-        <w:t xml:space="preserve"> machen manchmal zu zeitaufwendig (S. 118)</w:t>
+        <w:t>Es kann nicht mit allen Gegenständen/ NPC interagiert werden -&gt; nur für die Narration relevante Gegenstände interagierbar, oder wenige, unwichtige Kleinigkeiten zur Welterkundung, alle Gegenstände interagierbar machen manchmal zu zeitaufwendig (S. 118)</w:t>
       </w:r>
     </w:p>
     <w:p>
@@ -2507,17 +2217,8 @@
           <w:sz w:val="24"/>
           <w:szCs w:val="24"/>
         </w:rPr>
-        <w:t xml:space="preserve">EVE: </w:t>
-      </w:r>
-      <w:proofErr w:type="spellStart"/>
-      <w:r>
-        <w:rPr>
-          <w:sz w:val="24"/>
-          <w:szCs w:val="24"/>
-        </w:rPr>
-        <w:t>Echoes</w:t>
-      </w:r>
-      <w:proofErr w:type="spellEnd"/>
+        <w:t>EVE: Echoes</w:t>
+      </w:r>
       <w:r>
         <w:rPr>
           <w:sz w:val="24"/>
@@ -3078,23 +2779,7 @@
           <w:sz w:val="24"/>
           <w:szCs w:val="24"/>
         </w:rPr>
-        <w:t>Das Spiel heißt „</w:t>
-      </w:r>
-      <w:proofErr w:type="spellStart"/>
-      <w:r>
-        <w:rPr>
-          <w:sz w:val="24"/>
-          <w:szCs w:val="24"/>
-        </w:rPr>
-        <w:t>Grimmstedt</w:t>
-      </w:r>
-      <w:proofErr w:type="spellEnd"/>
-      <w:r>
-        <w:rPr>
-          <w:sz w:val="24"/>
-          <w:szCs w:val="24"/>
-        </w:rPr>
-        <w:t>“</w:t>
+        <w:t>Das Spiel heißt „Grimmstedt“</w:t>
       </w:r>
     </w:p>
     <w:p>
@@ -3136,23 +2821,7 @@
           <w:sz w:val="24"/>
           <w:szCs w:val="24"/>
         </w:rPr>
-        <w:t xml:space="preserve">Folgende Punkte werden durch </w:t>
-      </w:r>
-      <w:proofErr w:type="spellStart"/>
-      <w:r>
-        <w:rPr>
-          <w:sz w:val="24"/>
-          <w:szCs w:val="24"/>
-        </w:rPr>
-        <w:t>Grimmstedt</w:t>
-      </w:r>
-      <w:proofErr w:type="spellEnd"/>
-      <w:r>
-        <w:rPr>
-          <w:sz w:val="24"/>
-          <w:szCs w:val="24"/>
-        </w:rPr>
-        <w:t xml:space="preserve"> gegeben:</w:t>
+        <w:t>Folgende Punkte werden durch Grimmstedt gegeben:</w:t>
       </w:r>
     </w:p>
     <w:p>
@@ -3525,14 +3194,9 @@
         <w:pStyle w:val="berschrift1"/>
         <w:spacing w:line="276" w:lineRule="auto"/>
       </w:pPr>
-      <w:proofErr w:type="spellStart"/>
       <w:r>
         <w:lastRenderedPageBreak/>
-        <w:t>Serious</w:t>
-      </w:r>
-      <w:proofErr w:type="spellEnd"/>
-      <w:r>
-        <w:t xml:space="preserve"> Games in der Therapie</w:t>
+        <w:t>Serious Games in der Therapie</w:t>
       </w:r>
     </w:p>
     <w:p>
@@ -3562,15 +3226,7 @@
         <w:t>Pfalz</w:t>
       </w:r>
       <w:r>
-        <w:t>, Frau Bätzing-</w:t>
-      </w:r>
-      <w:proofErr w:type="spellStart"/>
-      <w:r>
-        <w:t>Lichtenthäler</w:t>
-      </w:r>
-      <w:proofErr w:type="spellEnd"/>
-      <w:r>
-        <w:t>: „</w:t>
+        <w:t>, Frau Bätzing-Lichtenthäler: „</w:t>
       </w:r>
       <w:r>
         <w:rPr>
@@ -3593,15 +3249,7 @@
         <w:spacing w:line="276" w:lineRule="auto"/>
       </w:pPr>
       <w:r>
-        <w:t>Quelle: PDF „</w:t>
-      </w:r>
-      <w:proofErr w:type="spellStart"/>
-      <w:r>
-        <w:t>Spielfreude_als_erfolgreiche_Lern_und_Therapiemethode</w:t>
-      </w:r>
-      <w:proofErr w:type="spellEnd"/>
-      <w:r>
-        <w:t>“</w:t>
+        <w:t>Quelle: PDF „Spielfreude_als_erfolgreiche_Lern_und_Therapiemethode“</w:t>
       </w:r>
     </w:p>
     <w:p>
@@ -3700,62 +3348,14 @@
         <w:t>hier noch Ohler Link aus Campusnetz</w:t>
       </w:r>
       <w:r>
-        <w:t xml:space="preserve">), </w:t>
-      </w:r>
-      <w:proofErr w:type="spellStart"/>
-      <w:r>
-        <w:t>Rahmungs-und</w:t>
-      </w:r>
-      <w:proofErr w:type="spellEnd"/>
-      <w:r>
-        <w:t xml:space="preserve"> Einordnungskompetenz (</w:t>
-      </w:r>
-      <w:proofErr w:type="spellStart"/>
-      <w:r>
-        <w:t>pdf</w:t>
-      </w:r>
-      <w:proofErr w:type="spellEnd"/>
-      <w:r>
-        <w:t xml:space="preserve"> namens „</w:t>
-      </w:r>
-      <w:proofErr w:type="spellStart"/>
-      <w:r>
-        <w:t>Spielen_in_virtuellen_Gemeinschaften</w:t>
-      </w:r>
-      <w:proofErr w:type="spellEnd"/>
-      <w:r>
-        <w:t>“), Sozialkompetenz (</w:t>
-      </w:r>
-      <w:proofErr w:type="spellStart"/>
-      <w:r>
-        <w:t>vorallem</w:t>
-      </w:r>
-      <w:proofErr w:type="spellEnd"/>
-      <w:r>
-        <w:t xml:space="preserve"> Koordination, Kooperation und Konfliktregulierung (</w:t>
+        <w:t>), Rahmungs-und Einordnungskompetenz (pdf namens „Spielen_in_virtuellen_Gemeinschaften“), Sozialkompetenz (vorallem Koordination, Kooperation und Konfliktregulierung (</w:t>
       </w:r>
       <w:r>
         <w:rPr>
           <w:i/>
           <w:iCs/>
         </w:rPr>
-        <w:t xml:space="preserve">hier noch </w:t>
-      </w:r>
-      <w:proofErr w:type="spellStart"/>
-      <w:r>
-        <w:rPr>
-          <w:i/>
-          <w:iCs/>
-        </w:rPr>
-        <w:t>castranova</w:t>
-      </w:r>
-      <w:proofErr w:type="spellEnd"/>
-      <w:r>
-        <w:rPr>
-          <w:i/>
-          <w:iCs/>
-        </w:rPr>
-        <w:t xml:space="preserve"> link aus Campusnetz</w:t>
+        <w:t>hier noch castranova link aus Campusnetz</w:t>
       </w:r>
       <w:r>
         <w:t>)</w:t>
@@ -3770,39 +3370,7 @@
         <w:t>), Situationsbewusstsein</w:t>
       </w:r>
       <w:r>
-        <w:t xml:space="preserve"> (</w:t>
-      </w:r>
-      <w:proofErr w:type="spellStart"/>
-      <w:r>
-        <w:t>grown</w:t>
-      </w:r>
-      <w:proofErr w:type="spellEnd"/>
-      <w:r>
-        <w:t xml:space="preserve"> </w:t>
-      </w:r>
-      <w:proofErr w:type="spellStart"/>
-      <w:r>
-        <w:t>up</w:t>
-      </w:r>
-      <w:proofErr w:type="spellEnd"/>
-      <w:r>
-        <w:t xml:space="preserve"> digital von </w:t>
-      </w:r>
-      <w:proofErr w:type="spellStart"/>
-      <w:r>
-        <w:t>don</w:t>
-      </w:r>
-      <w:proofErr w:type="spellEnd"/>
-      <w:r>
-        <w:t xml:space="preserve"> </w:t>
-      </w:r>
-      <w:proofErr w:type="spellStart"/>
-      <w:r>
-        <w:t>tapscott</w:t>
-      </w:r>
-      <w:proofErr w:type="spellEnd"/>
-      <w:r>
-        <w:t>)</w:t>
+        <w:t xml:space="preserve"> (grown up digital von don tapscott)</w:t>
       </w:r>
     </w:p>
     <w:p>
@@ -3828,15 +3396,7 @@
         <w:spacing w:line="276" w:lineRule="auto"/>
       </w:pPr>
       <w:r>
-        <w:t>„</w:t>
-      </w:r>
-      <w:proofErr w:type="spellStart"/>
-      <w:r>
-        <w:t>Serious</w:t>
-      </w:r>
-      <w:proofErr w:type="spellEnd"/>
-      <w:r>
-        <w:t xml:space="preserve"> Games“ = Spiele, die sinnvolle Lerninhalte vermitteln können (sinnvoll = lassen sich auf das echte Leben übertragen)</w:t>
+        <w:t>„Serious Games“ = Spiele, die sinnvolle Lerninhalte vermitteln können (sinnvoll = lassen sich auf das echte Leben übertragen)</w:t>
       </w:r>
     </w:p>
     <w:p>
@@ -3849,15 +3409,7 @@
         <w:spacing w:line="276" w:lineRule="auto"/>
       </w:pPr>
       <w:r>
-        <w:t xml:space="preserve">„Applied Games“ = </w:t>
-      </w:r>
-      <w:proofErr w:type="spellStart"/>
-      <w:r>
-        <w:t>Serious</w:t>
-      </w:r>
-      <w:proofErr w:type="spellEnd"/>
-      <w:r>
-        <w:t xml:space="preserve"> Games + alle Unterhaltungsspie</w:t>
+        <w:t>„Applied Games“ = Serious Games + alle Unterhaltungsspie</w:t>
       </w:r>
       <w:r>
         <w:t>le, die (ungewollt) Teile des Gehirn verbessern</w:t>
@@ -3886,15 +3438,7 @@
         <w:spacing w:line="276" w:lineRule="auto"/>
       </w:pPr>
       <w:r>
-        <w:t xml:space="preserve">Das soll ein </w:t>
-      </w:r>
-      <w:proofErr w:type="spellStart"/>
-      <w:r>
-        <w:t>Serious</w:t>
-      </w:r>
-      <w:proofErr w:type="spellEnd"/>
-      <w:r>
-        <w:t xml:space="preserve"> Game mitbringen: „Belohnungsprinzipien sollen dabei lernmotivierend wirken, die audiovisuelle Darstellung [soll] den Zugang zur Anwendung erleichtern und bereichern, die Interaktion [soll] die interpersonelle Kommunikation hinsichtlich ihrer Selbstwirksamkeit unterstützen.“ (</w:t>
+        <w:t>Das soll ein Serious Game mitbringen: „Belohnungsprinzipien sollen dabei lernmotivierend wirken, die audiovisuelle Darstellung [soll] den Zugang zur Anwendung erleichtern und bereichern, die Interaktion [soll] die interpersonelle Kommunikation hinsichtlich ihrer Selbstwirksamkeit unterstützen.“ (</w:t>
       </w:r>
       <w:hyperlink r:id="rId14" w:history="1">
         <w:r>
@@ -3944,15 +3488,7 @@
         <w:spacing w:line="276" w:lineRule="auto"/>
       </w:pPr>
       <w:r>
-        <w:t xml:space="preserve">Bei der Videospielklasse konnte eine Steigerung des logischen Denkvermögens von im Schnitt 90 IQ auf 101 IQ </w:t>
-      </w:r>
-      <w:proofErr w:type="spellStart"/>
-      <w:r>
-        <w:t>gemesen</w:t>
-      </w:r>
-      <w:proofErr w:type="spellEnd"/>
-      <w:r>
-        <w:t xml:space="preserve"> werden</w:t>
+        <w:t>Bei der Videospielklasse konnte eine Steigerung des logischen Denkvermögens von im Schnitt 90 IQ auf 101 IQ gemesen werden</w:t>
       </w:r>
     </w:p>
     <w:p>
@@ -4164,15 +3700,7 @@
         <w:spacing w:line="276" w:lineRule="auto"/>
       </w:pPr>
       <w:r>
-        <w:t>Verschiedene Spielprinzipien für Applied/</w:t>
-      </w:r>
-      <w:proofErr w:type="spellStart"/>
-      <w:r>
-        <w:t>Serious</w:t>
-      </w:r>
-      <w:proofErr w:type="spellEnd"/>
-      <w:r>
-        <w:t xml:space="preserve"> Games:</w:t>
+        <w:t>Verschiedene Spielprinzipien für Applied/Serious Games:</w:t>
       </w:r>
     </w:p>
     <w:p>
@@ -4409,15 +3937,7 @@
         </w:numPr>
       </w:pPr>
       <w:r>
-        <w:t xml:space="preserve">Es gibt viele unterschiedliche Arten von Videospielen. Von Simulationsspielen, über </w:t>
-      </w:r>
-      <w:proofErr w:type="spellStart"/>
-      <w:r>
-        <w:t>Shooterspiele</w:t>
-      </w:r>
-      <w:proofErr w:type="spellEnd"/>
-      <w:r>
-        <w:t xml:space="preserve"> bis hin zu Rätselspielen. Sie alle begünstigen unterschiedliche Aspekte und Fähigkeiten der Videospieler.</w:t>
+        <w:t>Es gibt viele unterschiedliche Arten von Videospielen. Von Simulationsspielen, über Shooterspiele bis hin zu Rätselspielen. Sie alle begünstigen unterschiedliche Aspekte und Fähigkeiten der Videospieler.</w:t>
       </w:r>
     </w:p>
     <w:p>
@@ -4643,71 +4163,7 @@
           <w:i/>
           <w:iCs/>
         </w:rPr>
-        <w:t xml:space="preserve"> Zum Beispiel zu den JIM/KIM Studien und die anhand der Jahre beschreiben (</w:t>
-      </w:r>
-      <w:proofErr w:type="spellStart"/>
-      <w:r>
-        <w:rPr>
-          <w:i/>
-          <w:iCs/>
-        </w:rPr>
-        <w:t>zb</w:t>
-      </w:r>
-      <w:proofErr w:type="spellEnd"/>
-      <w:r>
-        <w:rPr>
-          <w:i/>
-          <w:iCs/>
-        </w:rPr>
-        <w:t xml:space="preserve"> in 2018 waren es noch nicht so viele </w:t>
-      </w:r>
-      <w:proofErr w:type="spellStart"/>
-      <w:r>
-        <w:rPr>
-          <w:i/>
-          <w:iCs/>
-        </w:rPr>
-        <w:t>Gamerkinder</w:t>
-      </w:r>
-      <w:proofErr w:type="spellEnd"/>
-      <w:r>
-        <w:rPr>
-          <w:i/>
-          <w:iCs/>
-        </w:rPr>
-        <w:t xml:space="preserve"> in 2022 schon 10% mehr), Gamification, </w:t>
-      </w:r>
-      <w:proofErr w:type="spellStart"/>
-      <w:r>
-        <w:rPr>
-          <w:i/>
-          <w:iCs/>
-        </w:rPr>
-        <w:t>Serious</w:t>
-      </w:r>
-      <w:proofErr w:type="spellEnd"/>
-      <w:r>
-        <w:rPr>
-          <w:i/>
-          <w:iCs/>
-        </w:rPr>
-        <w:t xml:space="preserve"> Games, ob Bildungsspiele/</w:t>
-      </w:r>
-      <w:proofErr w:type="spellStart"/>
-      <w:r>
-        <w:rPr>
-          <w:i/>
-          <w:iCs/>
-        </w:rPr>
-        <w:t>Serious</w:t>
-      </w:r>
-      <w:proofErr w:type="spellEnd"/>
-      <w:r>
-        <w:rPr>
-          <w:i/>
-          <w:iCs/>
-        </w:rPr>
-        <w:t xml:space="preserve"> Games wirklich die Bildung fördern, schreiben dass sowas schonmal im Unterricht versucht wurde und wie die Ergebnisse sind</w:t>
+        <w:t xml:space="preserve"> Zum Beispiel zu den JIM/KIM Studien und die anhand der Jahre beschreiben (zb in 2018 waren es noch nicht so viele Gamerkinder in 2022 schon 10% mehr), Gamification, Serious Games, ob Bildungsspiele/Serious Games wirklich die Bildung fördern, schreiben dass sowas schonmal im Unterricht versucht wurde und wie die Ergebnisse sind</w:t>
       </w:r>
     </w:p>
     <w:p>
@@ -4742,7 +4198,6 @@
           <w:szCs w:val="36"/>
         </w:rPr>
       </w:pPr>
-      <w:proofErr w:type="spellStart"/>
       <w:r>
         <w:rPr>
           <w:color w:val="70AD47" w:themeColor="accent6"/>
@@ -4750,16 +4205,7 @@
           <w:szCs w:val="36"/>
         </w:rPr>
         <w:lastRenderedPageBreak/>
-        <w:t>Spielengine</w:t>
-      </w:r>
-      <w:proofErr w:type="spellEnd"/>
-      <w:r>
-        <w:rPr>
-          <w:color w:val="70AD47" w:themeColor="accent6"/>
-          <w:sz w:val="36"/>
-          <w:szCs w:val="36"/>
-        </w:rPr>
-        <w:t xml:space="preserve"> Unity/ Entwicklungsplattform Unity</w:t>
+        <w:t>Spielengine Unity/ Entwicklungsplattform Unity</w:t>
       </w:r>
     </w:p>
     <w:p>
@@ -4799,13 +4245,8 @@
           <w:iCs/>
         </w:rPr>
       </w:pPr>
-      <w:proofErr w:type="spellStart"/>
-      <w:r>
-        <w:t>MonoDevelop</w:t>
-      </w:r>
-      <w:proofErr w:type="spellEnd"/>
-      <w:r>
-        <w:t xml:space="preserve"> ist die in Unity integrierte</w:t>
+      <w:r>
+        <w:t>MonoDevelop ist die in Unity integrierte</w:t>
       </w:r>
       <w:r>
         <w:t xml:space="preserve"> Programmierumgebung. (Quelle: </w:t>
@@ -4898,15 +4339,7 @@
         <w:t xml:space="preserve">Die Firma Unity Software wurde </w:t>
       </w:r>
       <w:r>
-        <w:t xml:space="preserve">2004 in Kopenhagen von David </w:t>
-      </w:r>
-      <w:proofErr w:type="spellStart"/>
-      <w:r>
-        <w:t>Helgason</w:t>
-      </w:r>
-      <w:proofErr w:type="spellEnd"/>
-      <w:r>
-        <w:t xml:space="preserve">, </w:t>
+        <w:t xml:space="preserve">2004 in Kopenhagen von David Helgason, </w:t>
       </w:r>
       <w:r>
         <w:t>Nicholas Francis</w:t>
@@ -4987,61 +4420,13 @@
         </w:rPr>
       </w:pPr>
       <w:r>
-        <w:t>Mit der Unity Engine wurden bereits große Spieletitel auf den Markt gebracht. Darunter Titel wie „</w:t>
-      </w:r>
-      <w:proofErr w:type="spellStart"/>
-      <w:r>
-        <w:t>Genshin</w:t>
-      </w:r>
-      <w:proofErr w:type="spellEnd"/>
-      <w:r>
-        <w:t xml:space="preserve"> Impact“ des Unternehmens </w:t>
-      </w:r>
-      <w:proofErr w:type="spellStart"/>
-      <w:r>
-        <w:t>miHoYo</w:t>
-      </w:r>
-      <w:proofErr w:type="spellEnd"/>
-      <w:r>
-        <w:t>, „</w:t>
-      </w:r>
-      <w:proofErr w:type="spellStart"/>
-      <w:r>
-        <w:t>Among</w:t>
-      </w:r>
-      <w:proofErr w:type="spellEnd"/>
-      <w:r>
-        <w:t xml:space="preserve"> </w:t>
-      </w:r>
-      <w:proofErr w:type="spellStart"/>
-      <w:r>
-        <w:t>Us</w:t>
-      </w:r>
-      <w:proofErr w:type="spellEnd"/>
-      <w:r>
-        <w:t xml:space="preserve">“ des Unternehmens </w:t>
-      </w:r>
-      <w:proofErr w:type="spellStart"/>
-      <w:r>
-        <w:t>Innersloth</w:t>
-      </w:r>
-      <w:proofErr w:type="spellEnd"/>
-      <w:r>
-        <w:t xml:space="preserve"> und das Trendspiel des Jahres 2016 „</w:t>
+        <w:t>Mit der Unity Engine wurden bereits große Spieletitel auf den Markt gebracht. Darunter Titel wie „Genshin Impact“ des Unternehmens miHoYo, „Among Us“ des Unternehmens Innersloth und das Trendspiel des Jahres 2016 „</w:t>
       </w:r>
       <w:r>
         <w:t>Pokémon</w:t>
       </w:r>
       <w:r>
-        <w:t xml:space="preserve"> Go“ des Unternehmens </w:t>
-      </w:r>
-      <w:proofErr w:type="spellStart"/>
-      <w:r>
-        <w:t>Niantic</w:t>
-      </w:r>
-      <w:proofErr w:type="spellEnd"/>
-      <w:r>
-        <w:t xml:space="preserve">. (Quellen: </w:t>
+        <w:t xml:space="preserve"> Go“ des Unternehmens Niantic. (Quellen: </w:t>
       </w:r>
       <w:hyperlink r:id="rId22" w:history="1">
         <w:r>
@@ -5189,23 +4574,7 @@
         </w:rPr>
       </w:pPr>
       <w:r>
-        <w:t>Das Thema bekam immer mehr Aufmerksamkeit und viel Kritik, darunter auch von diversen Entwicklerstudios, welche Unity für ihre Spiele verwenden. Auf X posteten Entwickler wie „Massive Monster“ und „</w:t>
-      </w:r>
-      <w:proofErr w:type="spellStart"/>
-      <w:r>
-        <w:t>Innersloth</w:t>
-      </w:r>
-      <w:proofErr w:type="spellEnd"/>
-      <w:r>
-        <w:t xml:space="preserve">“ ihre Meinung zu diesem Thema, wobei ebenfalls über eine Migration ihrer Spiele zu einer anderen </w:t>
-      </w:r>
-      <w:proofErr w:type="spellStart"/>
-      <w:r>
-        <w:t>Spielengine</w:t>
-      </w:r>
-      <w:proofErr w:type="spellEnd"/>
-      <w:r>
-        <w:t xml:space="preserve"> gesprochen wird. (Quellen: </w:t>
+        <w:t xml:space="preserve">Das Thema bekam immer mehr Aufmerksamkeit und viel Kritik, darunter auch von diversen Entwicklerstudios, welche Unity für ihre Spiele verwenden. Auf X posteten Entwickler wie „Massive Monster“ und „Innersloth“ ihre Meinung zu diesem Thema, wobei ebenfalls über eine Migration ihrer Spiele zu einer anderen Spielengine gesprochen wird. (Quellen: </w:t>
       </w:r>
       <w:hyperlink r:id="rId26" w:history="1">
         <w:r>
@@ -5311,11 +4680,9 @@
       <w:r>
         <w:t xml:space="preserve">führenden Anbieter der </w:t>
       </w:r>
-      <w:proofErr w:type="spellStart"/>
       <w:r>
         <w:t>Videospielengines</w:t>
       </w:r>
-      <w:proofErr w:type="spellEnd"/>
       <w:r>
         <w:t xml:space="preserve">, zeichnet sich Unity durch eine erhöhte </w:t>
       </w:r>
@@ -5398,18 +4765,8 @@
           <w:sz w:val="36"/>
           <w:szCs w:val="36"/>
         </w:rPr>
-        <w:t xml:space="preserve">Vergleich Unity und anderen </w:t>
-      </w:r>
-      <w:proofErr w:type="spellStart"/>
-      <w:r>
-        <w:rPr>
-          <w:color w:val="70AD47" w:themeColor="accent6"/>
-          <w:sz w:val="36"/>
-          <w:szCs w:val="36"/>
-        </w:rPr>
-        <w:t>Videospielengines</w:t>
-      </w:r>
-      <w:proofErr w:type="spellEnd"/>
+        <w:t>Vergleich Unity und anderen Videospielengines</w:t>
+      </w:r>
     </w:p>
     <w:p>
       <w:pPr>
@@ -5626,11 +4983,9 @@
           <w:numId w:val="17"/>
         </w:numPr>
       </w:pPr>
-      <w:proofErr w:type="spellStart"/>
       <w:r>
         <w:t>Pre-Production</w:t>
       </w:r>
-      <w:proofErr w:type="spellEnd"/>
     </w:p>
     <w:p>
       <w:pPr>
@@ -5776,15 +5131,7 @@
         </w:numPr>
       </w:pPr>
       <w:r>
-        <w:t xml:space="preserve">GDD (Game Design </w:t>
-      </w:r>
-      <w:proofErr w:type="spellStart"/>
-      <w:r>
-        <w:t>Document</w:t>
-      </w:r>
-      <w:proofErr w:type="spellEnd"/>
-      <w:r>
-        <w:t>)</w:t>
+        <w:t>GDD (Game Design Document)</w:t>
       </w:r>
     </w:p>
     <w:p>
@@ -5796,15 +5143,7 @@
         </w:numPr>
       </w:pPr>
       <w:r>
-        <w:t xml:space="preserve">In dieser Phase werden detailliertere Fragen gestellt und die Basisgrundlagen verfeinert. Es gibt keinen harten Übergang zwischen der </w:t>
-      </w:r>
-      <w:proofErr w:type="spellStart"/>
-      <w:r>
-        <w:t>Pre-Production</w:t>
-      </w:r>
-      <w:proofErr w:type="spellEnd"/>
-      <w:r>
-        <w:t xml:space="preserve"> Phase und der GDD Phase</w:t>
+        <w:t>In dieser Phase werden detailliertere Fragen gestellt und die Basisgrundlagen verfeinert. Es gibt keinen harten Übergang zwischen der Pre-Production Phase und der GDD Phase</w:t>
       </w:r>
       <w:r>
         <w:t>.</w:t>
@@ -5819,15 +5158,7 @@
         </w:numPr>
       </w:pPr>
       <w:r>
-        <w:t xml:space="preserve">Folgende Punkte werden im Game Design </w:t>
-      </w:r>
-      <w:proofErr w:type="spellStart"/>
-      <w:r>
-        <w:t>Document</w:t>
-      </w:r>
-      <w:proofErr w:type="spellEnd"/>
-      <w:r>
-        <w:t xml:space="preserve"> festgelegt</w:t>
+        <w:t>Folgende Punkte werden im Game Design Document festgelegt</w:t>
       </w:r>
     </w:p>
     <w:p>
@@ -6083,23 +5414,7 @@
         <w:t xml:space="preserve">die </w:t>
       </w:r>
       <w:r>
-        <w:t xml:space="preserve">zuvor in der </w:t>
-      </w:r>
-      <w:proofErr w:type="spellStart"/>
-      <w:r>
-        <w:t>Pre-Production</w:t>
-      </w:r>
-      <w:proofErr w:type="spellEnd"/>
-      <w:r>
-        <w:t xml:space="preserve"> herausgearbeitete Punkte werden Im Game Design </w:t>
-      </w:r>
-      <w:proofErr w:type="spellStart"/>
-      <w:r>
-        <w:t>Document</w:t>
-      </w:r>
-      <w:proofErr w:type="spellEnd"/>
-      <w:r>
-        <w:t xml:space="preserve"> notiert.</w:t>
+        <w:t>zuvor in der Pre-Production herausgearbeitete Punkte werden Im Game Design Document notiert.</w:t>
       </w:r>
     </w:p>
     <w:p>
@@ -6145,11 +5460,9 @@
           <w:numId w:val="19"/>
         </w:numPr>
       </w:pPr>
-      <w:proofErr w:type="spellStart"/>
       <w:r>
         <w:t>Prototyping</w:t>
       </w:r>
-      <w:proofErr w:type="spellEnd"/>
     </w:p>
     <w:p>
       <w:pPr>
@@ -6166,15 +5479,7 @@
         <w:t xml:space="preserve"> Dabei wird beim Experimentieren Fokus auf Spielmechaniken, Leveldesigns oder Spielkonzepte gelegt.</w:t>
       </w:r>
       <w:r>
-        <w:t xml:space="preserve"> Nicht jedes Entwicklerteam legt Wert auf das </w:t>
-      </w:r>
-      <w:proofErr w:type="spellStart"/>
-      <w:r>
-        <w:t>Prototyping</w:t>
-      </w:r>
-      <w:proofErr w:type="spellEnd"/>
-      <w:r>
-        <w:t>, weshalb diese Phase optional ist.</w:t>
+        <w:t xml:space="preserve"> Nicht jedes Entwicklerteam legt Wert auf das Prototyping, weshalb diese Phase optional ist.</w:t>
       </w:r>
     </w:p>
     <w:p>
@@ -6230,11 +5535,9 @@
           <w:numId w:val="19"/>
         </w:numPr>
       </w:pPr>
-      <w:proofErr w:type="spellStart"/>
       <w:r>
         <w:t>Production</w:t>
       </w:r>
-      <w:proofErr w:type="spellEnd"/>
     </w:p>
     <w:p>
       <w:pPr>
@@ -6300,15 +5603,7 @@
         <w:t>Das Spiel durchschreitet während der Entwicklung mehrere Stadien:</w:t>
       </w:r>
       <w:r>
-        <w:t xml:space="preserve"> Das erste Mal spielbar, vollständig spielbar, </w:t>
-      </w:r>
-      <w:proofErr w:type="spellStart"/>
-      <w:r>
-        <w:t>Pre</w:t>
-      </w:r>
-      <w:proofErr w:type="spellEnd"/>
-      <w:r>
-        <w:t>-Alpha, Alpha, Beta, finale Veröffentlichung</w:t>
+        <w:t xml:space="preserve"> Das erste Mal spielbar, vollständig spielbar, Pre-Alpha, Alpha, Beta, finale Veröffentlichung</w:t>
       </w:r>
     </w:p>
     <w:p>
@@ -6332,19 +5627,23 @@
           <w:sz w:val="18"/>
           <w:szCs w:val="18"/>
         </w:rPr>
-        <w:t xml:space="preserve">Das erste Mal spielbar: In diesem Stadium ist das Spiel das erste Mal wirklich spielbar, auch wenn viele Features oder diverse Designelemente noch nicht ausgereift sind oder fehlen. Wurde ein </w:t>
-      </w:r>
-      <w:proofErr w:type="spellStart"/>
-      <w:r>
+        <w:t>Das erste Mal spielbar: In diesem Stadium ist das Spiel das erste Mal wirklich spielbar, auch wenn viele Features oder diverse Designelemente noch nicht ausgereift sind oder fehlen. Wurde ein Prototyping vor dem Entwicklungsbeginn gemacht, so wird dieses Stadium sehr früh in der Entwicklungsphase erreicht.</w:t>
+      </w:r>
+    </w:p>
+    <w:p>
+      <w:pPr>
+        <w:pStyle w:val="Listenabsatz"/>
+        <w:numPr>
+          <w:ilvl w:val="2"/>
+          <w:numId w:val="19"/>
+        </w:numPr>
         <w:rPr>
           <w:i/>
           <w:iCs/>
           <w:sz w:val="18"/>
           <w:szCs w:val="18"/>
         </w:rPr>
-        <w:t>Prototyping</w:t>
-      </w:r>
-      <w:proofErr w:type="spellEnd"/>
+      </w:pPr>
       <w:r>
         <w:rPr>
           <w:i/>
@@ -6352,7 +5651,7 @@
           <w:sz w:val="18"/>
           <w:szCs w:val="18"/>
         </w:rPr>
-        <w:t xml:space="preserve"> vor dem Entwicklungsbeginn gemacht, so wird dieses Stadium sehr früh in der Entwicklungsphase erreicht.</w:t>
+        <w:t>Vollständig spielbar: In diesem Stadium liegt eine deutlich verbesserte Version des Spiels mit ausgereifterer Grafik und Gameplayelementen vor. Diese Version wird benutzt, um sie interessierten Gruppen, wie Investoren oder dem Management vorzustellen und ihnen einen Einblick in das Spiel zu geben.</w:t>
       </w:r>
     </w:p>
     <w:p>
@@ -6376,7 +5675,7 @@
           <w:sz w:val="18"/>
           <w:szCs w:val="18"/>
         </w:rPr>
-        <w:t>Vollständig spielbar: In diesem Stadium liegt eine deutlich verbesserte Version des Spiels mit ausgereifterer Grafik und Gameplayelementen vor. Diese Version wird benutzt, um sie interessierten Gruppen, wie Investoren oder dem Management vorzustellen und ihnen einen Einblick in das Spiel zu geben.</w:t>
+        <w:t>…</w:t>
       </w:r>
     </w:p>
     <w:p>
@@ -6388,15 +5687,7 @@
         </w:numPr>
       </w:pPr>
       <w:r>
-        <w:t xml:space="preserve">In jedem Teilabschnitt ist das Spiel fortgeschrittener. Ab dem </w:t>
-      </w:r>
-      <w:proofErr w:type="spellStart"/>
-      <w:r>
-        <w:t>Pre</w:t>
-      </w:r>
-      <w:proofErr w:type="spellEnd"/>
-      <w:r>
-        <w:t>-Alpha Stadium werden üblicherweise keine großartigen Änderungen mehr an dem Gameplay des Spiels gemacht.</w:t>
+        <w:t>In jedem Teilabschnitt ist das Spiel fortgeschrittener. Ab dem Pre-Alpha Stadium werden üblicherweise keine großartigen Änderungen mehr an dem Gameplay des Spiels gemacht.</w:t>
       </w:r>
     </w:p>
     <w:p>
@@ -6438,15 +5729,7 @@
         <w:t xml:space="preserve"> </w:t>
       </w:r>
       <w:r>
-        <w:t xml:space="preserve">und die Entwickler können sich das erste Feedback der Spieler einholen und gegebenenfalls dieses für die weitere Entwicklung berücksichtigen. Außerdem könnte das frühe </w:t>
-      </w:r>
-      <w:proofErr w:type="spellStart"/>
-      <w:r>
-        <w:t>Antesten</w:t>
-      </w:r>
-      <w:proofErr w:type="spellEnd"/>
-      <w:r>
-        <w:t xml:space="preserve"> des Spiels weitere </w:t>
+        <w:t xml:space="preserve">und die Entwickler können sich das erste Feedback der Spieler einholen und gegebenenfalls dieses für die weitere Entwicklung berücksichtigen. Außerdem könnte das frühe Antesten des Spiels weitere </w:t>
       </w:r>
       <w:r>
         <w:t xml:space="preserve">Interessenten </w:t>
@@ -6481,11 +5764,9 @@
           <w:numId w:val="19"/>
         </w:numPr>
       </w:pPr>
-      <w:proofErr w:type="spellStart"/>
       <w:r>
         <w:t>Testing</w:t>
       </w:r>
-      <w:proofErr w:type="spellEnd"/>
     </w:p>
     <w:p>
       <w:pPr>
@@ -6544,7 +5825,11 @@
         </w:numPr>
       </w:pPr>
       <w:r>
-        <w:t>Das Testen fängt üblicherweise schon während der Entwicklungsphase an und wird anschließend parallel zu dieser weitergeführt. Somit ersparen sich die Entwickler bereits frühe Fehler, welche dann im späteren Verlauf kein kritischeres Ausmaß annehmen können.</w:t>
+        <w:t xml:space="preserve">Das Testen fängt üblicherweise schon während der Entwicklungsphase an und wird anschließend parallel zu dieser weitergeführt. Somit ersparen sich die Entwickler </w:t>
+      </w:r>
+      <w:r>
+        <w:lastRenderedPageBreak/>
+        <w:t>bereits frühe Fehler, welche dann im späteren Verlauf kein kritischeres Ausmaß annehmen können.</w:t>
       </w:r>
     </w:p>
     <w:p>
@@ -6555,14 +5840,8 @@
           <w:numId w:val="19"/>
         </w:numPr>
       </w:pPr>
-      <w:proofErr w:type="spellStart"/>
-      <w:r>
-        <w:lastRenderedPageBreak/>
-        <w:t>Pre</w:t>
-      </w:r>
-      <w:proofErr w:type="spellEnd"/>
-      <w:r>
-        <w:t>-Launch</w:t>
+      <w:r>
+        <w:t>Pre-Launch</w:t>
       </w:r>
     </w:p>
     <w:p>
@@ -6595,15 +5874,7 @@
         </w:numPr>
       </w:pPr>
       <w:r>
-        <w:t xml:space="preserve">Die </w:t>
-      </w:r>
-      <w:proofErr w:type="spellStart"/>
-      <w:r>
-        <w:t>Pre</w:t>
-      </w:r>
-      <w:proofErr w:type="spellEnd"/>
-      <w:r>
-        <w:t>-Launch Phase ist</w:t>
+        <w:t>Die Pre-Launch Phase ist</w:t>
       </w:r>
       <w:r>
         <w:t xml:space="preserve"> sehr wichtig, da in dieser </w:t>
